--- a/Funktionsbeschreibung.docx
+++ b/Funktionsbeschreibung.docx
@@ -398,6 +398,65 @@
           <w:lang w:val="de-DE"/>
         </w:rPr>
         <w:t xml:space="preserve"> Die Kategorie wird mithilfe einer Dropdown Box ausgewählt, der Name mit einem Textinput.</w:t>
+      </w:r>
+      <w:r>
+        <w:rPr>
+          <w:lang w:val="de-DE"/>
+        </w:rPr>
+        <w:br/>
+      </w:r>
+      <w:r>
+        <w:rPr>
+          <w:lang w:val="de-DE"/>
+        </w:rPr>
+        <w:drawing>
+          <wp:inline distT="0" distB="0" distL="0" distR="0" wp14:anchorId="3D7BF1B6" wp14:editId="05DDC395">
+            <wp:extent cx="1676634" cy="600159"/>
+            <wp:effectExtent l="0" t="0" r="0" b="9525"/>
+            <wp:docPr id="5" name="Grafik 5"/>
+            <wp:cNvGraphicFramePr>
+              <a:graphicFrameLocks xmlns:a="http://schemas.openxmlformats.org/drawingml/2006/main" noChangeAspect="1"/>
+            </wp:cNvGraphicFramePr>
+            <a:graphic xmlns:a="http://schemas.openxmlformats.org/drawingml/2006/main">
+              <a:graphicData uri="http://schemas.openxmlformats.org/drawingml/2006/picture">
+                <pic:pic xmlns:pic="http://schemas.openxmlformats.org/drawingml/2006/picture">
+                  <pic:nvPicPr>
+                    <pic:cNvPr id="1" name=""/>
+                    <pic:cNvPicPr/>
+                  </pic:nvPicPr>
+                  <pic:blipFill>
+                    <a:blip r:embed="rId8"/>
+                    <a:stretch>
+                      <a:fillRect/>
+                    </a:stretch>
+                  </pic:blipFill>
+                  <pic:spPr>
+                    <a:xfrm>
+                      <a:off x="0" y="0"/>
+                      <a:ext cx="1676634" cy="600159"/>
+                    </a:xfrm>
+                    <a:prstGeom prst="rect">
+                      <a:avLst/>
+                    </a:prstGeom>
+                  </pic:spPr>
+                </pic:pic>
+              </a:graphicData>
+            </a:graphic>
+          </wp:inline>
+        </w:drawing>
+      </w:r>
+      <w:r>
+        <w:rPr>
+          <w:lang w:val="de-DE"/>
+        </w:rPr>
+        <w:br/>
+        <w:t>Die Aufgaben können zudem als erledigt markiert werden. Dann verschwinden sie aus der List der aktuellen Aufgaben. Aufgaben können auch entfernt werden, dann werden alle damit zusammenhängenden Daten gelöscht</w:t>
+      </w:r>
+      <w:r>
+        <w:rPr>
+          <w:lang w:val="de-DE"/>
+        </w:rPr>
+        <w:t xml:space="preserve">. </w:t>
       </w:r>
       <w:bookmarkStart w:id="0" w:name="_GoBack"/>
       <w:bookmarkEnd w:id="0"/>

--- a/Funktionsbeschreibung.docx
+++ b/Funktionsbeschreibung.docx
@@ -458,8 +458,66 @@
         </w:rPr>
         <w:t xml:space="preserve">. </w:t>
       </w:r>
+      <w:r>
+        <w:rPr>
+          <w:lang w:val="de-DE"/>
+        </w:rPr>
+        <w:t>Sollten diese Knöpfe gedrückt werden, ohne dass eine Aufgabe ausgewählt ist, erhält man eine Fehlermeldung</w:t>
+      </w:r>
+      <w:r>
+        <w:rPr>
+          <w:lang w:val="de-DE"/>
+        </w:rPr>
+        <w:t>.</w:t>
+      </w:r>
       <w:bookmarkStart w:id="0" w:name="_GoBack"/>
       <w:bookmarkEnd w:id="0"/>
+      <w:r>
+        <w:rPr>
+          <w:lang w:val="de-DE"/>
+        </w:rPr>
+        <w:br/>
+      </w:r>
+      <w:r>
+        <w:rPr>
+          <w:lang w:val="de-DE"/>
+        </w:rPr>
+        <w:drawing>
+          <wp:inline distT="0" distB="0" distL="0" distR="0" wp14:anchorId="50C346FB" wp14:editId="4D89D717">
+            <wp:extent cx="2295845" cy="1400370"/>
+            <wp:effectExtent l="0" t="0" r="9525" b="9525"/>
+            <wp:docPr id="6" name="Grafik 6"/>
+            <wp:cNvGraphicFramePr>
+              <a:graphicFrameLocks xmlns:a="http://schemas.openxmlformats.org/drawingml/2006/main" noChangeAspect="1"/>
+            </wp:cNvGraphicFramePr>
+            <a:graphic xmlns:a="http://schemas.openxmlformats.org/drawingml/2006/main">
+              <a:graphicData uri="http://schemas.openxmlformats.org/drawingml/2006/picture">
+                <pic:pic xmlns:pic="http://schemas.openxmlformats.org/drawingml/2006/picture">
+                  <pic:nvPicPr>
+                    <pic:cNvPr id="1" name=""/>
+                    <pic:cNvPicPr/>
+                  </pic:nvPicPr>
+                  <pic:blipFill>
+                    <a:blip r:embed="rId9"/>
+                    <a:stretch>
+                      <a:fillRect/>
+                    </a:stretch>
+                  </pic:blipFill>
+                  <pic:spPr>
+                    <a:xfrm>
+                      <a:off x="0" y="0"/>
+                      <a:ext cx="2295845" cy="1400370"/>
+                    </a:xfrm>
+                    <a:prstGeom prst="rect">
+                      <a:avLst/>
+                    </a:prstGeom>
+                  </pic:spPr>
+                </pic:pic>
+              </a:graphicData>
+            </a:graphic>
+          </wp:inline>
+        </w:drawing>
+      </w:r>
     </w:p>
     <w:sectPr>
       <w:pgSz w:w="12240" w:h="15840"/>

--- a/Funktionsbeschreibung.docx
+++ b/Funktionsbeschreibung.docx
@@ -30,13 +30,12 @@
       </w:pPr>
       <w:r>
         <w:rPr>
-          <w:noProof/>
           <w:lang w:val="de-DE"/>
         </w:rPr>
         <w:drawing>
-          <wp:inline distT="0" distB="0" distL="0" distR="0" wp14:anchorId="77FF44FA" wp14:editId="18F4C9C6">
-            <wp:extent cx="5943600" cy="3918585"/>
-            <wp:effectExtent l="0" t="0" r="0" b="5715"/>
+          <wp:inline distT="0" distB="0" distL="0" distR="0" wp14:anchorId="1B1FE8B6" wp14:editId="6CEA0A26">
+            <wp:extent cx="5943600" cy="4697095"/>
+            <wp:effectExtent l="0" t="0" r="0" b="8255"/>
             <wp:docPr id="1" name="Grafik 1"/>
             <wp:cNvGraphicFramePr>
               <a:graphicFrameLocks xmlns:a="http://schemas.openxmlformats.org/drawingml/2006/main" noChangeAspect="1"/>
@@ -57,7 +56,7 @@
                   <pic:spPr>
                     <a:xfrm>
                       <a:off x="0" y="0"/>
-                      <a:ext cx="5943600" cy="3918585"/>
+                      <a:ext cx="5943600" cy="4697095"/>
                     </a:xfrm>
                     <a:prstGeom prst="rect">
                       <a:avLst/>
@@ -181,6 +180,7 @@
     </w:p>
     <w:p>
       <w:pPr>
+        <w:jc w:val="center"/>
         <w:rPr>
           <w:lang w:val="de-DE"/>
         </w:rPr>
@@ -226,6 +226,52 @@
           </wp:inline>
         </w:drawing>
       </w:r>
+      <w:r>
+        <w:rPr>
+          <w:lang w:val="de-DE"/>
+        </w:rPr>
+        <w:t xml:space="preserve">          </w:t>
+      </w:r>
+      <w:r>
+        <w:rPr>
+          <w:lang w:val="de-DE"/>
+        </w:rPr>
+        <w:drawing>
+          <wp:inline distT="0" distB="0" distL="0" distR="0" wp14:anchorId="14DD98F4" wp14:editId="6140F6A4">
+            <wp:extent cx="2499410" cy="1266825"/>
+            <wp:effectExtent l="0" t="0" r="0" b="0"/>
+            <wp:docPr id="7" name="Grafik 7"/>
+            <wp:cNvGraphicFramePr>
+              <a:graphicFrameLocks xmlns:a="http://schemas.openxmlformats.org/drawingml/2006/main" noChangeAspect="1"/>
+            </wp:cNvGraphicFramePr>
+            <a:graphic xmlns:a="http://schemas.openxmlformats.org/drawingml/2006/main">
+              <a:graphicData uri="http://schemas.openxmlformats.org/drawingml/2006/picture">
+                <pic:pic xmlns:pic="http://schemas.openxmlformats.org/drawingml/2006/picture">
+                  <pic:nvPicPr>
+                    <pic:cNvPr id="1" name=""/>
+                    <pic:cNvPicPr/>
+                  </pic:nvPicPr>
+                  <pic:blipFill>
+                    <a:blip r:embed="rId6"/>
+                    <a:stretch>
+                      <a:fillRect/>
+                    </a:stretch>
+                  </pic:blipFill>
+                  <pic:spPr>
+                    <a:xfrm>
+                      <a:off x="0" y="0"/>
+                      <a:ext cx="2504424" cy="1269366"/>
+                    </a:xfrm>
+                    <a:prstGeom prst="rect">
+                      <a:avLst/>
+                    </a:prstGeom>
+                  </pic:spPr>
+                </pic:pic>
+              </a:graphicData>
+            </a:graphic>
+          </wp:inline>
+        </w:drawing>
+      </w:r>
     </w:p>
     <w:p>
       <w:pPr>
@@ -237,15 +283,23 @@
         <w:rPr>
           <w:lang w:val="de-DE"/>
         </w:rPr>
-        <w:t xml:space="preserve">Um neue Kategorien anzulegen, gibt man in einem Pop-Up den Namen der neuen Kategorie ein. Mit ok wird die Kategorie hinzugefügt und man wird zurück ins Hauptmenü geleitet, bei Betätigen des „Abbrechen“ Buttons wird die Kategorie nicht hinzugefügt und nur ins Hauptmenü zurückgeleitet. Bei </w:t>
-      </w:r>
-      <w:r>
-        <w:rPr>
-          <w:lang w:val="de-DE"/>
-        </w:rPr>
         <w:lastRenderedPageBreak/>
-        <w:t xml:space="preserve">anderweitigem Schließen des Programms (z.B. durch Task-Manager) funktionieren die Knöpfe im Hauptmenü nicht mehr, aus diesem Grund ist dies nicht empfehlenswert. </w:t>
-      </w:r>
+        <w:t xml:space="preserve">Um neue Kategorien anzulegen, gibt man in einem Pop-Up den Namen der neuen Kategorie ein. Mit ok wird die Kategorie hinzugefügt und man wird zurück ins Hauptmenü geleitet, bei Betätigen des „Abbrechen“ Buttons wird die Kategorie nicht hinzugefügt und nur ins Hauptmenü zurückgeleitet. </w:t>
+      </w:r>
+      <w:r>
+        <w:rPr>
+          <w:lang w:val="de-DE"/>
+        </w:rPr>
+        <w:t>Beim Archivieren wählt man aus einer Dropbox eine Kategorie aus und bestätigt mit ok. Dadurch können dieser Kategorie keine neuen Aufgaben hinzugefügt werden.</w:t>
+      </w:r>
+      <w:r>
+        <w:rPr>
+          <w:lang w:val="de-DE"/>
+        </w:rPr>
+        <w:t xml:space="preserve"> Sollten keine aktiven Kategorien existieren, lässt sich das Fenster zum archivieren nicht öffnen und es erscheint eine Fehlermeldung.</w:t>
+      </w:r>
+      <w:bookmarkStart w:id="0" w:name="_GoBack"/>
+      <w:bookmarkEnd w:id="0"/>
     </w:p>
     <w:p>
       <w:pPr>
@@ -282,7 +336,7 @@
                     <pic:cNvPicPr/>
                   </pic:nvPicPr>
                   <pic:blipFill>
-                    <a:blip r:embed="rId6">
+                    <a:blip r:embed="rId7">
                       <a:extLst>
                         <a:ext uri="{28A0092B-C50C-407E-A947-70E740481C1C}">
                           <a14:useLocalDpi xmlns:a14="http://schemas.microsoft.com/office/drawing/2010/main" val="0"/>
@@ -348,7 +402,7 @@
                     <pic:cNvPicPr/>
                   </pic:nvPicPr>
                   <pic:blipFill>
-                    <a:blip r:embed="rId7"/>
+                    <a:blip r:embed="rId8"/>
                     <a:stretch>
                       <a:fillRect/>
                     </a:stretch>
@@ -407,6 +461,7 @@
       </w:r>
       <w:r>
         <w:rPr>
+          <w:noProof/>
           <w:lang w:val="de-DE"/>
         </w:rPr>
         <w:drawing>
@@ -425,7 +480,7 @@
                     <pic:cNvPicPr/>
                   </pic:nvPicPr>
                   <pic:blipFill>
-                    <a:blip r:embed="rId8"/>
+                    <a:blip r:embed="rId9"/>
                     <a:stretch>
                       <a:fillRect/>
                     </a:stretch>
@@ -470,8 +525,6 @@
         </w:rPr>
         <w:t>.</w:t>
       </w:r>
-      <w:bookmarkStart w:id="0" w:name="_GoBack"/>
-      <w:bookmarkEnd w:id="0"/>
       <w:r>
         <w:rPr>
           <w:lang w:val="de-DE"/>
@@ -480,6 +533,7 @@
       </w:r>
       <w:r>
         <w:rPr>
+          <w:noProof/>
           <w:lang w:val="de-DE"/>
         </w:rPr>
         <w:drawing>
@@ -498,7 +552,7 @@
                     <pic:cNvPicPr/>
                   </pic:nvPicPr>
                   <pic:blipFill>
-                    <a:blip r:embed="rId9"/>
+                    <a:blip r:embed="rId10"/>
                     <a:stretch>
                       <a:fillRect/>
                     </a:stretch>
